--- a/AFARS/DEVELOPMENT/5115_28_03.docx
+++ b/AFARS/DEVELOPMENT/5115_28_03.docx
@@ -1323,11 +1323,11 @@
         <w:t>solicitation.</w:t>
       </w:r>
       <w:r>
-        <w:t xml:space="preserve">  Measures will be taken to protect any intellectual property (IP) </w:t>
+        <w:t xml:space="preserve">  Measures will be taken to protect any intellectual property (IP) discussed during the planning/pre-solicitation phase, to include non-disclosure </w:t>
       </w:r>
       <w:r>
         <w:lastRenderedPageBreak/>
-        <w:t>discussed during the planning/pre-solicitation phase, to include non-disclosure agreements as applicable</w:t>
+        <w:t>agreements as applicable</w:t>
       </w:r>
       <w:r>
         <w:t xml:space="preserve"> (</w:t>
@@ -1823,144 +1823,144 @@
         <w:rPr>
           <w:szCs w:val="24"/>
         </w:rPr>
+        <w:t>(iii)</w:t>
+      </w:r>
+      <w:r>
+        <w:rPr>
+          <w:szCs w:val="24"/>
+        </w:rPr>
+        <w:t xml:space="preserve">  </w:t>
+      </w:r>
+      <w:r>
+        <w:rPr>
+          <w:szCs w:val="24"/>
+        </w:rPr>
+        <w:t>Except as provided in paragraph</w:t>
+      </w:r>
+      <w:r>
+        <w:rPr>
+          <w:szCs w:val="24"/>
+        </w:rPr>
+        <w:t>s</w:t>
+      </w:r>
+      <w:r>
+        <w:rPr>
+          <w:szCs w:val="24"/>
+        </w:rPr>
+        <w:t xml:space="preserve"> (</w:t>
+      </w:r>
+      <w:r>
+        <w:rPr>
+          <w:szCs w:val="24"/>
+        </w:rPr>
+        <w:t xml:space="preserve">i) </w:t>
+      </w:r>
+      <w:r>
+        <w:rPr>
+          <w:szCs w:val="24"/>
+        </w:rPr>
+        <w:t>and (</w:t>
+      </w:r>
+      <w:r>
+        <w:rPr>
+          <w:szCs w:val="24"/>
+        </w:rPr>
+        <w:t>ii</w:t>
+      </w:r>
+      <w:r>
+        <w:rPr>
+          <w:szCs w:val="24"/>
+        </w:rPr>
+        <w:t xml:space="preserve">) of this section, </w:t>
+      </w:r>
+      <w:r>
+        <w:rPr>
+          <w:szCs w:val="24"/>
+        </w:rPr>
+        <w:t>heads of contracting activities (</w:t>
+      </w:r>
+      <w:r>
+        <w:rPr>
+          <w:szCs w:val="24"/>
+        </w:rPr>
+        <w:t>HCAs</w:t>
+      </w:r>
+      <w:r>
+        <w:rPr>
+          <w:szCs w:val="24"/>
+        </w:rPr>
+        <w:t>)</w:t>
+      </w:r>
+      <w:r>
+        <w:rPr>
+          <w:szCs w:val="24"/>
+        </w:rPr>
+        <w:t xml:space="preserve">, delegable only to the </w:t>
+      </w:r>
+      <w:r>
+        <w:rPr>
+          <w:szCs w:val="24"/>
+        </w:rPr>
+        <w:t>SCO</w:t>
+      </w:r>
+      <w:r>
+        <w:rPr>
+          <w:szCs w:val="24"/>
+        </w:rPr>
+        <w:t xml:space="preserve"> (See Appendix GG)</w:t>
+      </w:r>
+      <w:r>
+        <w:rPr>
+          <w:szCs w:val="24"/>
+        </w:rPr>
+        <w:t>,</w:t>
+      </w:r>
+      <w:r>
+        <w:rPr>
+          <w:szCs w:val="24"/>
+        </w:rPr>
+        <w:t xml:space="preserve"> are responsible for the appointment of SSAs</w:t>
+      </w:r>
+      <w:r>
+        <w:rPr>
+          <w:szCs w:val="24"/>
+        </w:rPr>
+        <w:t xml:space="preserve"> </w:t>
+      </w:r>
+      <w:r>
+        <w:rPr>
+          <w:szCs w:val="24"/>
+        </w:rPr>
+        <w:t>for the</w:t>
+      </w:r>
+      <w:r>
+        <w:rPr>
+          <w:szCs w:val="24"/>
+        </w:rPr>
+        <w:t xml:space="preserve"> follow</w:t>
+      </w:r>
+      <w:r>
+        <w:rPr>
+          <w:szCs w:val="24"/>
+        </w:rPr>
+        <w:t>ing types of acquisitions</w:t>
+      </w:r>
+      <w:r>
+        <w:rPr>
+          <w:szCs w:val="24"/>
+        </w:rPr>
+        <w:t>:</w:t>
+      </w:r>
+    </w:p>
+    <w:p>
+      <w:pPr>
+        <w:pStyle w:val="List4"/>
+      </w:pPr>
+      <w:r>
+        <w:rPr>
+          <w:szCs w:val="24"/>
+        </w:rPr>
         <w:lastRenderedPageBreak/>
-        <w:t>(iii)</w:t>
-      </w:r>
-      <w:r>
-        <w:rPr>
-          <w:szCs w:val="24"/>
-        </w:rPr>
-        <w:t xml:space="preserve">  </w:t>
-      </w:r>
-      <w:r>
-        <w:rPr>
-          <w:szCs w:val="24"/>
-        </w:rPr>
-        <w:t>Except as provided in paragraph</w:t>
-      </w:r>
-      <w:r>
-        <w:rPr>
-          <w:szCs w:val="24"/>
-        </w:rPr>
-        <w:t>s</w:t>
-      </w:r>
-      <w:r>
-        <w:rPr>
-          <w:szCs w:val="24"/>
-        </w:rPr>
-        <w:t xml:space="preserve"> (</w:t>
-      </w:r>
-      <w:r>
-        <w:rPr>
-          <w:szCs w:val="24"/>
-        </w:rPr>
-        <w:t xml:space="preserve">i) </w:t>
-      </w:r>
-      <w:r>
-        <w:rPr>
-          <w:szCs w:val="24"/>
-        </w:rPr>
-        <w:t>and (</w:t>
-      </w:r>
-      <w:r>
-        <w:rPr>
-          <w:szCs w:val="24"/>
-        </w:rPr>
-        <w:t>ii</w:t>
-      </w:r>
-      <w:r>
-        <w:rPr>
-          <w:szCs w:val="24"/>
-        </w:rPr>
-        <w:t xml:space="preserve">) of this section, </w:t>
-      </w:r>
-      <w:r>
-        <w:rPr>
-          <w:szCs w:val="24"/>
-        </w:rPr>
-        <w:t>heads of contracting activities (</w:t>
-      </w:r>
-      <w:r>
-        <w:rPr>
-          <w:szCs w:val="24"/>
-        </w:rPr>
-        <w:t>HCAs</w:t>
-      </w:r>
-      <w:r>
-        <w:rPr>
-          <w:szCs w:val="24"/>
-        </w:rPr>
-        <w:t>)</w:t>
-      </w:r>
-      <w:r>
-        <w:rPr>
-          <w:szCs w:val="24"/>
-        </w:rPr>
-        <w:t xml:space="preserve">, delegable only to the </w:t>
-      </w:r>
-      <w:r>
-        <w:rPr>
-          <w:szCs w:val="24"/>
-        </w:rPr>
-        <w:t>SCO</w:t>
-      </w:r>
-      <w:r>
-        <w:rPr>
-          <w:szCs w:val="24"/>
-        </w:rPr>
-        <w:t xml:space="preserve"> (See Appendix GG)</w:t>
-      </w:r>
-      <w:r>
-        <w:rPr>
-          <w:szCs w:val="24"/>
-        </w:rPr>
-        <w:t>,</w:t>
-      </w:r>
-      <w:r>
-        <w:rPr>
-          <w:szCs w:val="24"/>
-        </w:rPr>
-        <w:t xml:space="preserve"> are responsible for the appointment of SSAs</w:t>
-      </w:r>
-      <w:r>
-        <w:rPr>
-          <w:szCs w:val="24"/>
-        </w:rPr>
-        <w:t xml:space="preserve"> </w:t>
-      </w:r>
-      <w:r>
-        <w:rPr>
-          <w:szCs w:val="24"/>
-        </w:rPr>
-        <w:t>for the</w:t>
-      </w:r>
-      <w:r>
-        <w:rPr>
-          <w:szCs w:val="24"/>
-        </w:rPr>
-        <w:t xml:space="preserve"> follow</w:t>
-      </w:r>
-      <w:r>
-        <w:rPr>
-          <w:szCs w:val="24"/>
-        </w:rPr>
-        <w:t>ing types of acquisitions</w:t>
-      </w:r>
-      <w:r>
-        <w:rPr>
-          <w:szCs w:val="24"/>
-        </w:rPr>
-        <w:t>:</w:t>
-      </w:r>
-    </w:p>
-    <w:p>
-      <w:pPr>
-        <w:pStyle w:val="List4"/>
-      </w:pPr>
-      <w:r>
-        <w:rPr>
-          <w:szCs w:val="24"/>
-        </w:rPr>
         <w:t>(A)</w:t>
       </w:r>
       <w:r>
@@ -3331,7 +3331,16 @@
           <w:sz w:val="24"/>
           <w:szCs w:val="24"/>
         </w:rPr>
-        <w:t xml:space="preserve">In addition, PEOs, PMs, or other proponents may also </w:t>
+        <w:t xml:space="preserve">In </w:t>
+      </w:r>
+      <w:r>
+        <w:rPr>
+          <w:rFonts w:ascii="Times New Roman" w:hAnsi="Times New Roman" w:cs="Times New Roman"/>
+          <w:sz w:val="24"/>
+          <w:szCs w:val="24"/>
+        </w:rPr>
+        <w:lastRenderedPageBreak/>
+        <w:t xml:space="preserve">addition, PEOs, PMs, or other proponents may also </w:t>
       </w:r>
       <w:r>
         <w:rPr>
@@ -3878,6 +3887,7 @@
           <w:sz w:val="24"/>
           <w:szCs w:val="24"/>
         </w:rPr>
+        <w:lastRenderedPageBreak/>
         <w:t>The SSA shall p</w:t>
       </w:r>
       <w:r>
@@ -5185,7 +5195,14 @@
         <w:rPr>
           <w:szCs w:val="24"/>
         </w:rPr>
-        <w:t xml:space="preserve"> reviewers developed their recommendations, and what the negotiator did in developing an independent prenegotiation position considering the pricing, audit, and technical analyses and recommendations.  An understanding of the development of each </w:t>
+        <w:t xml:space="preserve"> reviewers developed their recommendations, and what the negotiator did in developing an independent prenegotiation position considering the pricing, audit, and technical </w:t>
+      </w:r>
+      <w:r>
+        <w:rPr>
+          <w:szCs w:val="24"/>
+        </w:rPr>
+        <w:lastRenderedPageBreak/>
+        <w:t xml:space="preserve">analyses and recommendations.  An understanding of the development of each </w:t>
       </w:r>
       <w:r>
         <w:rPr>
@@ -7493,15 +7510,17 @@
   </w:style>
   <w:style w:type="paragraph" w:customStyle="1" w:styleId="List1">
     <w:name w:val="List 1"/>
-    <w:basedOn w:val="Heading4"/>
+    <w:basedOn w:val="List"/>
     <w:link w:val="List1Char"/>
     <w:rsid w:val="005E5FA0"/>
     <w:pPr>
-      <w:spacing w:after="160" w:line="259" w:lineRule="auto"/>
-      <w:outlineLvl w:val="9"/>
+      <w:spacing w:after="160" w:line="240" w:lineRule="auto"/>
+      <w:contextualSpacing/>
     </w:pPr>
     <w:rPr>
-      <w:b w:val="0"/>
+      <w:rFonts w:ascii="Times New Roman" w:hAnsi="Times New Roman" w:cs="Times New Roman"/>
+      <w:sz w:val="24"/>
+      <w:szCs w:val="24"/>
     </w:rPr>
   </w:style>
   <w:style w:type="character" w:customStyle="1" w:styleId="List1Char">
@@ -7738,6 +7757,18 @@
     <w:pPr>
       <w:spacing w:after="100"/>
       <w:ind w:left="220"/>
+    </w:pPr>
+  </w:style>
+  <w:style w:type="paragraph" w:styleId="List">
+    <w:name w:val="List"/>
+    <w:basedOn w:val="Normal"/>
+    <w:uiPriority w:val="99"/>
+    <w:semiHidden/>
+    <w:unhideWhenUsed/>
+    <w:rsid w:val="008C4B88"/>
+    <w:pPr>
+      <w:ind w:left="360" w:hanging="360"/>
+      <w:contextualSpacing/>
     </w:pPr>
   </w:style>
 </w:styles>
@@ -8027,6 +8058,115 @@
 </file>
 
 <file path=customXml/item1.xml><?xml version="1.0" encoding="utf-8"?>
+<p:properties xmlns:p="http://schemas.microsoft.com/office/2006/metadata/properties" xmlns:xsi="http://www.w3.org/2001/XMLSchema-instance" xmlns:pc="http://schemas.microsoft.com/office/infopath/2007/PartnerControls">
+  <documentManagement>
+    <WebPartName xmlns="4d2834f2-6e62-48ef-822a-880d84868a39" xsi:nil="true"/>
+    <gda6e4b5ce9b49d2aa48ca756ed1550e xmlns="4d2834f2-6e62-48ef-822a-880d84868a39">
+      <Terms xmlns="http://schemas.microsoft.com/office/infopath/2007/PartnerControls">
+        <TermInfo xmlns="http://schemas.microsoft.com/office/infopath/2007/PartnerControls">
+          <TermName xmlns="http://schemas.microsoft.com/office/infopath/2007/PartnerControls">Final</TermName>
+          <TermId xmlns="http://schemas.microsoft.com/office/infopath/2007/PartnerControls">260ff4ba-7e6d-4f69-b2f8-5d9b6aa5bf2e</TermId>
+        </TermInfo>
+      </Terms>
+    </gda6e4b5ce9b49d2aa48ca756ed1550e>
+    <Visibility xmlns="4d2834f2-6e62-48ef-822a-880d84868a39">Internal</Visibility>
+    <Related_x0020_Words_x002f_Description xmlns="4d2834f2-6e62-48ef-822a-880d84868a39">&lt;div class="ExternalClassAEC044AEE4834291B19CE260BD6D7950"&gt;&lt;p&gt;removal of PPIRS reference and replaced with Contractor Performance Assessment Rating System at 5115.305(a)(2)&lt;br&gt;&lt;/p&gt;&lt;/div&gt;</Related_x0020_Words_x002f_Description>
+    <AFARSRevisionNo xmlns="4d2834f2-6e62-48ef-822a-880d84868a39">28.02</AFARSRevisionNo>
+    <Posted_x0020_By_x002f_Author xmlns="4d2834f2-6e62-48ef-822a-880d84868a39">
+      <UserInfo>
+        <DisplayName>Jordan, Amanda C Ms CIV USA ASA ALT</DisplayName>
+        <AccountId>168</AccountId>
+        <AccountType/>
+      </UserInfo>
+    </Posted_x0020_By_x002f_Author>
+    <Part xmlns="4d2834f2-6e62-48ef-822a-880d84868a39">5115</Part>
+    <k7fb65748f04451ebe52ab3a8ef4f06e xmlns="4d2834f2-6e62-48ef-822a-880d84868a39">
+      <Terms xmlns="http://schemas.microsoft.com/office/infopath/2007/PartnerControls"/>
+    </k7fb65748f04451ebe52ab3a8ef4f06e>
+    <TaxCatchAll xmlns="4d2834f2-6e62-48ef-822a-880d84868a39">
+      <Value>10</Value>
+      <Value>487</Value>
+      <Value>108</Value>
+      <Value>23</Value>
+      <Value>8</Value>
+    </TaxCatchAll>
+    <Subpart xmlns="4d2834f2-6e62-48ef-822a-880d84868a39" xsi:nil="true"/>
+    <k5f03eb0b8f145c593adfde1e5d76637 xmlns="4d2834f2-6e62-48ef-822a-880d84868a39">
+      <Terms xmlns="http://schemas.microsoft.com/office/infopath/2007/PartnerControls">
+        <TermInfo xmlns="http://schemas.microsoft.com/office/infopath/2007/PartnerControls">
+          <TermName xmlns="http://schemas.microsoft.com/office/infopath/2007/PartnerControls">Regulation</TermName>
+          <TermId xmlns="http://schemas.microsoft.com/office/infopath/2007/PartnerControls">1d7f43a6-f8bb-4223-9c6f-9b729e816bd9</TermId>
+        </TermInfo>
+      </Terms>
+    </k5f03eb0b8f145c593adfde1e5d76637>
+    <b32cdbbdcfbf448899278e680467c731 xmlns="4d2834f2-6e62-48ef-822a-880d84868a39">
+      <Terms xmlns="http://schemas.microsoft.com/office/infopath/2007/PartnerControls">
+        <TermInfo xmlns="http://schemas.microsoft.com/office/infopath/2007/PartnerControls">
+          <TermName xmlns="http://schemas.microsoft.com/office/infopath/2007/PartnerControls">DASA(P) Procurement Policy Pillar (SAAL-PP)</TermName>
+          <TermId xmlns="http://schemas.microsoft.com/office/infopath/2007/PartnerControls">baec6d0f-085c-46bf-a19f-61084e9a69d8</TermId>
+        </TermInfo>
+      </Terms>
+    </b32cdbbdcfbf448899278e680467c731>
+    <_dlc_DocId xmlns="4d2834f2-6e62-48ef-822a-880d84868a39">DASAP-90-681</_dlc_DocId>
+    <_dlc_DocIdUrl xmlns="4d2834f2-6e62-48ef-822a-880d84868a39">
+      <Url>https://spcs3.kc.army.mil/asaalt/ZPTeam/PPS/_layouts/15/DocIdRedir.aspx?ID=DASAP-90-681</Url>
+      <Description>DASAP-90-681</Description>
+    </_dlc_DocIdUrl>
+  </documentManagement>
+</p:properties>
+</file>
+
+<file path=customXml/item2.xml><?xml version="1.0" encoding="utf-8"?>
+<?mso-contentType ?>
+<spe:Receivers xmlns:spe="http://schemas.microsoft.com/sharepoint/events">
+  <Receiver>
+    <Name>Document ID Generator</Name>
+    <Synchronization>Synchronous</Synchronization>
+    <Type>10001</Type>
+    <SequenceNumber>1000</SequenceNumber>
+    <Url/>
+    <Assembly>Microsoft.Office.DocumentManagement, Version=15.0.0.0, Culture=neutral, PublicKeyToken=71e9bce111e9429c</Assembly>
+    <Class>Microsoft.Office.DocumentManagement.Internal.DocIdHandler</Class>
+    <Data/>
+    <Filter/>
+  </Receiver>
+  <Receiver>
+    <Name>Document ID Generator</Name>
+    <Synchronization>Synchronous</Synchronization>
+    <Type>10002</Type>
+    <SequenceNumber>1001</SequenceNumber>
+    <Url/>
+    <Assembly>Microsoft.Office.DocumentManagement, Version=15.0.0.0, Culture=neutral, PublicKeyToken=71e9bce111e9429c</Assembly>
+    <Class>Microsoft.Office.DocumentManagement.Internal.DocIdHandler</Class>
+    <Data/>
+    <Filter/>
+  </Receiver>
+  <Receiver>
+    <Name>Document ID Generator</Name>
+    <Synchronization>Synchronous</Synchronization>
+    <Type>10004</Type>
+    <SequenceNumber>1002</SequenceNumber>
+    <Url/>
+    <Assembly>Microsoft.Office.DocumentManagement, Version=15.0.0.0, Culture=neutral, PublicKeyToken=71e9bce111e9429c</Assembly>
+    <Class>Microsoft.Office.DocumentManagement.Internal.DocIdHandler</Class>
+    <Data/>
+    <Filter/>
+  </Receiver>
+  <Receiver>
+    <Name>Document ID Generator</Name>
+    <Synchronization>Synchronous</Synchronization>
+    <Type>10006</Type>
+    <SequenceNumber>1003</SequenceNumber>
+    <Url/>
+    <Assembly>Microsoft.Office.DocumentManagement, Version=15.0.0.0, Culture=neutral, PublicKeyToken=71e9bce111e9429c</Assembly>
+    <Class>Microsoft.Office.DocumentManagement.Internal.DocIdHandler</Class>
+    <Data/>
+    <Filter/>
+  </Receiver>
+</spe:Receivers>
+</file>
+
+<file path=customXml/item3.xml><?xml version="1.0" encoding="utf-8"?>
 <ct:contentTypeSchema xmlns:ct="http://schemas.microsoft.com/office/2006/metadata/contentType" xmlns:ma="http://schemas.microsoft.com/office/2006/metadata/properties/metaAttributes" ct:_="" ma:_="" ma:contentTypeName="AFARS" ma:contentTypeID="0x0101005B30DBF8331A6E49B938A000A393551D00BF7CB0DACCB2794986B8E90A9FF96C63" ma:contentTypeVersion="23" ma:contentTypeDescription="Army Federal Acquisition Regulation Supplement" ma:contentTypeScope="" ma:versionID="86d6480d484284c9b3b4cc1a313a0202">
   <xsd:schema xmlns:xsd="http://www.w3.org/2001/XMLSchema" xmlns:xs="http://www.w3.org/2001/XMLSchema" xmlns:p="http://schemas.microsoft.com/office/2006/metadata/properties" xmlns:ns1="4d2834f2-6e62-48ef-822a-880d84868a39" targetNamespace="http://schemas.microsoft.com/office/2006/metadata/properties" ma:root="true" ma:fieldsID="4830b98530b6a38c7f266cc2d908e6a1" ns1:_="">
     <xsd:import namespace="4d2834f2-6e62-48ef-822a-880d84868a39"/>
@@ -8296,7 +8436,7 @@
 </ct:contentTypeSchema>
 </file>
 
-<file path=customXml/item2.xml><?xml version="1.0" encoding="utf-8"?>
+<file path=customXml/item4.xml><?xml version="1.0" encoding="utf-8"?>
 <?mso-contentType ?>
 <FormTemplates xmlns="http://schemas.microsoft.com/sharepoint/v3/contenttype/forms">
   <Display>DocumentLibraryForm</Display>
@@ -8305,120 +8445,35 @@
 </FormTemplates>
 </file>
 
-<file path=customXml/item3.xml><?xml version="1.0" encoding="utf-8"?>
-<p:properties xmlns:p="http://schemas.microsoft.com/office/2006/metadata/properties" xmlns:xsi="http://www.w3.org/2001/XMLSchema-instance" xmlns:pc="http://schemas.microsoft.com/office/infopath/2007/PartnerControls">
-  <documentManagement>
-    <WebPartName xmlns="4d2834f2-6e62-48ef-822a-880d84868a39" xsi:nil="true"/>
-    <gda6e4b5ce9b49d2aa48ca756ed1550e xmlns="4d2834f2-6e62-48ef-822a-880d84868a39">
-      <Terms xmlns="http://schemas.microsoft.com/office/infopath/2007/PartnerControls">
-        <TermInfo xmlns="http://schemas.microsoft.com/office/infopath/2007/PartnerControls">
-          <TermName xmlns="http://schemas.microsoft.com/office/infopath/2007/PartnerControls">Final</TermName>
-          <TermId xmlns="http://schemas.microsoft.com/office/infopath/2007/PartnerControls">260ff4ba-7e6d-4f69-b2f8-5d9b6aa5bf2e</TermId>
-        </TermInfo>
-      </Terms>
-    </gda6e4b5ce9b49d2aa48ca756ed1550e>
-    <Visibility xmlns="4d2834f2-6e62-48ef-822a-880d84868a39">Internal</Visibility>
-    <Related_x0020_Words_x002f_Description xmlns="4d2834f2-6e62-48ef-822a-880d84868a39">&lt;div class="ExternalClassAEC044AEE4834291B19CE260BD6D7950"&gt;&lt;p&gt;removal of PPIRS reference and replaced with Contractor Performance Assessment Rating System at 5115.305(a)(2)&lt;br&gt;&lt;/p&gt;&lt;/div&gt;</Related_x0020_Words_x002f_Description>
-    <AFARSRevisionNo xmlns="4d2834f2-6e62-48ef-822a-880d84868a39">28.02</AFARSRevisionNo>
-    <Posted_x0020_By_x002f_Author xmlns="4d2834f2-6e62-48ef-822a-880d84868a39">
-      <UserInfo>
-        <DisplayName>Jordan, Amanda C Ms CIV USA ASA ALT</DisplayName>
-        <AccountId>168</AccountId>
-        <AccountType/>
-      </UserInfo>
-    </Posted_x0020_By_x002f_Author>
-    <Part xmlns="4d2834f2-6e62-48ef-822a-880d84868a39">5115</Part>
-    <k7fb65748f04451ebe52ab3a8ef4f06e xmlns="4d2834f2-6e62-48ef-822a-880d84868a39">
-      <Terms xmlns="http://schemas.microsoft.com/office/infopath/2007/PartnerControls"/>
-    </k7fb65748f04451ebe52ab3a8ef4f06e>
-    <TaxCatchAll xmlns="4d2834f2-6e62-48ef-822a-880d84868a39">
-      <Value>10</Value>
-      <Value>487</Value>
-      <Value>108</Value>
-      <Value>23</Value>
-      <Value>8</Value>
-    </TaxCatchAll>
-    <Subpart xmlns="4d2834f2-6e62-48ef-822a-880d84868a39" xsi:nil="true"/>
-    <k5f03eb0b8f145c593adfde1e5d76637 xmlns="4d2834f2-6e62-48ef-822a-880d84868a39">
-      <Terms xmlns="http://schemas.microsoft.com/office/infopath/2007/PartnerControls">
-        <TermInfo xmlns="http://schemas.microsoft.com/office/infopath/2007/PartnerControls">
-          <TermName xmlns="http://schemas.microsoft.com/office/infopath/2007/PartnerControls">Regulation</TermName>
-          <TermId xmlns="http://schemas.microsoft.com/office/infopath/2007/PartnerControls">1d7f43a6-f8bb-4223-9c6f-9b729e816bd9</TermId>
-        </TermInfo>
-      </Terms>
-    </k5f03eb0b8f145c593adfde1e5d76637>
-    <b32cdbbdcfbf448899278e680467c731 xmlns="4d2834f2-6e62-48ef-822a-880d84868a39">
-      <Terms xmlns="http://schemas.microsoft.com/office/infopath/2007/PartnerControls">
-        <TermInfo xmlns="http://schemas.microsoft.com/office/infopath/2007/PartnerControls">
-          <TermName xmlns="http://schemas.microsoft.com/office/infopath/2007/PartnerControls">DASA(P) Procurement Policy Pillar (SAAL-PP)</TermName>
-          <TermId xmlns="http://schemas.microsoft.com/office/infopath/2007/PartnerControls">baec6d0f-085c-46bf-a19f-61084e9a69d8</TermId>
-        </TermInfo>
-      </Terms>
-    </b32cdbbdcfbf448899278e680467c731>
-    <_dlc_DocId xmlns="4d2834f2-6e62-48ef-822a-880d84868a39">DASAP-90-681</_dlc_DocId>
-    <_dlc_DocIdUrl xmlns="4d2834f2-6e62-48ef-822a-880d84868a39">
-      <Url>https://spcs3.kc.army.mil/asaalt/ZPTeam/PPS/_layouts/15/DocIdRedir.aspx?ID=DASAP-90-681</Url>
-      <Description>DASAP-90-681</Description>
-    </_dlc_DocIdUrl>
-  </documentManagement>
-</p:properties>
-</file>
-
-<file path=customXml/item4.xml><?xml version="1.0" encoding="utf-8"?>
-<?mso-contentType ?>
-<spe:Receivers xmlns:spe="http://schemas.microsoft.com/sharepoint/events">
-  <Receiver>
-    <Name>Document ID Generator</Name>
-    <Synchronization>Synchronous</Synchronization>
-    <Type>10001</Type>
-    <SequenceNumber>1000</SequenceNumber>
-    <Url/>
-    <Assembly>Microsoft.Office.DocumentManagement, Version=15.0.0.0, Culture=neutral, PublicKeyToken=71e9bce111e9429c</Assembly>
-    <Class>Microsoft.Office.DocumentManagement.Internal.DocIdHandler</Class>
-    <Data/>
-    <Filter/>
-  </Receiver>
-  <Receiver>
-    <Name>Document ID Generator</Name>
-    <Synchronization>Synchronous</Synchronization>
-    <Type>10002</Type>
-    <SequenceNumber>1001</SequenceNumber>
-    <Url/>
-    <Assembly>Microsoft.Office.DocumentManagement, Version=15.0.0.0, Culture=neutral, PublicKeyToken=71e9bce111e9429c</Assembly>
-    <Class>Microsoft.Office.DocumentManagement.Internal.DocIdHandler</Class>
-    <Data/>
-    <Filter/>
-  </Receiver>
-  <Receiver>
-    <Name>Document ID Generator</Name>
-    <Synchronization>Synchronous</Synchronization>
-    <Type>10004</Type>
-    <SequenceNumber>1002</SequenceNumber>
-    <Url/>
-    <Assembly>Microsoft.Office.DocumentManagement, Version=15.0.0.0, Culture=neutral, PublicKeyToken=71e9bce111e9429c</Assembly>
-    <Class>Microsoft.Office.DocumentManagement.Internal.DocIdHandler</Class>
-    <Data/>
-    <Filter/>
-  </Receiver>
-  <Receiver>
-    <Name>Document ID Generator</Name>
-    <Synchronization>Synchronous</Synchronization>
-    <Type>10006</Type>
-    <SequenceNumber>1003</SequenceNumber>
-    <Url/>
-    <Assembly>Microsoft.Office.DocumentManagement, Version=15.0.0.0, Culture=neutral, PublicKeyToken=71e9bce111e9429c</Assembly>
-    <Class>Microsoft.Office.DocumentManagement.Internal.DocIdHandler</Class>
-    <Data/>
-    <Filter/>
-  </Receiver>
-</spe:Receivers>
-</file>
-
 <file path=customXml/item5.xml><?xml version="1.0" encoding="utf-8"?>
 <b:Sources xmlns:b="http://schemas.openxmlformats.org/officeDocument/2006/bibliography" xmlns="http://schemas.openxmlformats.org/officeDocument/2006/bibliography" SelectedStyle="\APA.XSL" StyleName="APA Fifth Edition"/>
 </file>
 
 <file path=customXml/itemProps1.xml><?xml version="1.0" encoding="utf-8"?>
+<ds:datastoreItem xmlns:ds="http://schemas.openxmlformats.org/officeDocument/2006/customXml" ds:itemID="{CFD62850-7C3B-4871-A32B-891D06A416FD}">
+  <ds:schemaRefs>
+    <ds:schemaRef ds:uri="http://purl.org/dc/elements/1.1/"/>
+    <ds:schemaRef ds:uri="http://schemas.microsoft.com/office/2006/metadata/properties"/>
+    <ds:schemaRef ds:uri="http://purl.org/dc/terms/"/>
+    <ds:schemaRef ds:uri="http://schemas.openxmlformats.org/package/2006/metadata/core-properties"/>
+    <ds:schemaRef ds:uri="http://schemas.microsoft.com/office/2006/documentManagement/types"/>
+    <ds:schemaRef ds:uri="http://schemas.microsoft.com/office/infopath/2007/PartnerControls"/>
+    <ds:schemaRef ds:uri="4d2834f2-6e62-48ef-822a-880d84868a39"/>
+    <ds:schemaRef ds:uri="http://www.w3.org/XML/1998/namespace"/>
+    <ds:schemaRef ds:uri="http://purl.org/dc/dcmitype/"/>
+  </ds:schemaRefs>
+</ds:datastoreItem>
+</file>
+
+<file path=customXml/itemProps2.xml><?xml version="1.0" encoding="utf-8"?>
+<ds:datastoreItem xmlns:ds="http://schemas.openxmlformats.org/officeDocument/2006/customXml" ds:itemID="{89B0433C-834E-4245-9E54-D80C503EAC46}">
+  <ds:schemaRefs>
+    <ds:schemaRef ds:uri="http://schemas.microsoft.com/sharepoint/events"/>
+  </ds:schemaRefs>
+</ds:datastoreItem>
+</file>
+
+<file path=customXml/itemProps3.xml><?xml version="1.0" encoding="utf-8"?>
 <ds:datastoreItem xmlns:ds="http://schemas.openxmlformats.org/officeDocument/2006/customXml" ds:itemID="{0D36BEB0-6991-4E5C-A8D2-88FDA5A7AEE6}">
   <ds:schemaRefs>
     <ds:schemaRef ds:uri="http://schemas.microsoft.com/office/2006/metadata/contentType"/>
@@ -8436,7 +8491,7 @@
 </ds:datastoreItem>
 </file>
 
-<file path=customXml/itemProps2.xml><?xml version="1.0" encoding="utf-8"?>
+<file path=customXml/itemProps4.xml><?xml version="1.0" encoding="utf-8"?>
 <ds:datastoreItem xmlns:ds="http://schemas.openxmlformats.org/officeDocument/2006/customXml" ds:itemID="{DD84A3C9-1D45-4A5A-9123-61BC0947B138}">
   <ds:schemaRefs>
     <ds:schemaRef ds:uri="http://schemas.microsoft.com/sharepoint/v3/contenttype/forms"/>
@@ -8444,32 +8499,8 @@
 </ds:datastoreItem>
 </file>
 
-<file path=customXml/itemProps3.xml><?xml version="1.0" encoding="utf-8"?>
-<ds:datastoreItem xmlns:ds="http://schemas.openxmlformats.org/officeDocument/2006/customXml" ds:itemID="{CFD62850-7C3B-4871-A32B-891D06A416FD}">
-  <ds:schemaRefs>
-    <ds:schemaRef ds:uri="http://purl.org/dc/elements/1.1/"/>
-    <ds:schemaRef ds:uri="http://schemas.microsoft.com/office/2006/metadata/properties"/>
-    <ds:schemaRef ds:uri="http://purl.org/dc/terms/"/>
-    <ds:schemaRef ds:uri="http://schemas.openxmlformats.org/package/2006/metadata/core-properties"/>
-    <ds:schemaRef ds:uri="http://schemas.microsoft.com/office/2006/documentManagement/types"/>
-    <ds:schemaRef ds:uri="http://schemas.microsoft.com/office/infopath/2007/PartnerControls"/>
-    <ds:schemaRef ds:uri="4d2834f2-6e62-48ef-822a-880d84868a39"/>
-    <ds:schemaRef ds:uri="http://www.w3.org/XML/1998/namespace"/>
-    <ds:schemaRef ds:uri="http://purl.org/dc/dcmitype/"/>
-  </ds:schemaRefs>
-</ds:datastoreItem>
-</file>
-
-<file path=customXml/itemProps4.xml><?xml version="1.0" encoding="utf-8"?>
-<ds:datastoreItem xmlns:ds="http://schemas.openxmlformats.org/officeDocument/2006/customXml" ds:itemID="{89B0433C-834E-4245-9E54-D80C503EAC46}">
-  <ds:schemaRefs>
-    <ds:schemaRef ds:uri="http://schemas.microsoft.com/sharepoint/events"/>
-  </ds:schemaRefs>
-</ds:datastoreItem>
-</file>
-
 <file path=customXml/itemProps5.xml><?xml version="1.0" encoding="utf-8"?>
-<ds:datastoreItem xmlns:ds="http://schemas.openxmlformats.org/officeDocument/2006/customXml" ds:itemID="{AE492751-48AA-41EF-B0B6-AD1E86F340A7}">
+<ds:datastoreItem xmlns:ds="http://schemas.openxmlformats.org/officeDocument/2006/customXml" ds:itemID="{1A8E0E49-0B80-445F-BE44-91997F8D7212}">
   <ds:schemaRefs>
     <ds:schemaRef ds:uri="http://schemas.openxmlformats.org/officeDocument/2006/bibliography"/>
   </ds:schemaRefs>

--- a/AFARS/DEVELOPMENT/5115_28_03.docx
+++ b/AFARS/DEVELOPMENT/5115_28_03.docx
@@ -7515,7 +7515,6 @@
     <w:rsid w:val="005E5FA0"/>
     <w:pPr>
       <w:spacing w:after="160" w:line="240" w:lineRule="auto"/>
-      <w:contextualSpacing/>
     </w:pPr>
     <w:rPr>
       <w:rFonts w:ascii="Times New Roman" w:hAnsi="Times New Roman" w:cs="Times New Roman"/>
@@ -7537,17 +7536,16 @@
   </w:style>
   <w:style w:type="paragraph" w:customStyle="1" w:styleId="List6">
     <w:name w:val="List 6"/>
-    <w:basedOn w:val="Heading4"/>
     <w:link w:val="List6Char"/>
     <w:rsid w:val="005E5FA0"/>
     <w:pPr>
       <w:spacing w:line="259" w:lineRule="auto"/>
       <w:ind w:firstLine="2160"/>
-      <w:contextualSpacing/>
-      <w:outlineLvl w:val="9"/>
     </w:pPr>
     <w:rPr>
-      <w:b w:val="0"/>
+      <w:rFonts w:ascii="Times New Roman" w:hAnsi="Times New Roman" w:cs="Times New Roman"/>
+      <w:sz w:val="24"/>
+      <w:szCs w:val="24"/>
     </w:rPr>
   </w:style>
   <w:style w:type="character" w:customStyle="1" w:styleId="List6Char">
@@ -7564,17 +7562,18 @@
   </w:style>
   <w:style w:type="paragraph" w:customStyle="1" w:styleId="List7">
     <w:name w:val="List 7"/>
-    <w:basedOn w:val="Heading4"/>
     <w:link w:val="List7Char"/>
     <w:rsid w:val="005E5FA0"/>
     <w:pPr>
       <w:spacing w:after="160" w:line="259" w:lineRule="auto"/>
       <w:ind w:firstLine="3240"/>
       <w:contextualSpacing/>
-      <w:outlineLvl w:val="9"/>
     </w:pPr>
     <w:rPr>
-      <w:b w:val="0"/>
+      <w:rFonts w:ascii="Times New Roman" w:hAnsi="Times New Roman" w:cs="Times New Roman"/>
+      <w:b/>
+      <w:sz w:val="24"/>
+      <w:szCs w:val="24"/>
     </w:rPr>
   </w:style>
   <w:style w:type="character" w:customStyle="1" w:styleId="List7Char">
@@ -7584,24 +7583,23 @@
     <w:rsid w:val="005E5FA0"/>
     <w:rPr>
       <w:rFonts w:ascii="Times New Roman" w:hAnsi="Times New Roman" w:cs="Times New Roman"/>
-      <w:b w:val="0"/>
+      <w:b/>
       <w:sz w:val="24"/>
       <w:szCs w:val="24"/>
     </w:rPr>
   </w:style>
   <w:style w:type="paragraph" w:customStyle="1" w:styleId="List8">
     <w:name w:val="List 8"/>
-    <w:basedOn w:val="Heading4"/>
     <w:link w:val="List8Char"/>
     <w:rsid w:val="005E5FA0"/>
     <w:pPr>
       <w:spacing w:after="160" w:line="259" w:lineRule="auto"/>
       <w:ind w:firstLine="3600"/>
-      <w:contextualSpacing/>
-      <w:outlineLvl w:val="9"/>
     </w:pPr>
     <w:rPr>
-      <w:b w:val="0"/>
+      <w:rFonts w:ascii="Times New Roman" w:hAnsi="Times New Roman" w:cs="Times New Roman"/>
+      <w:sz w:val="24"/>
+      <w:szCs w:val="24"/>
     </w:rPr>
   </w:style>
   <w:style w:type="character" w:customStyle="1" w:styleId="List8Char">
@@ -8058,6 +8056,56 @@
 </file>
 
 <file path=customXml/item1.xml><?xml version="1.0" encoding="utf-8"?>
+<?mso-contentType ?>
+<spe:Receivers xmlns:spe="http://schemas.microsoft.com/sharepoint/events">
+  <Receiver>
+    <Name>Document ID Generator</Name>
+    <Synchronization>Synchronous</Synchronization>
+    <Type>10001</Type>
+    <SequenceNumber>1000</SequenceNumber>
+    <Url/>
+    <Assembly>Microsoft.Office.DocumentManagement, Version=15.0.0.0, Culture=neutral, PublicKeyToken=71e9bce111e9429c</Assembly>
+    <Class>Microsoft.Office.DocumentManagement.Internal.DocIdHandler</Class>
+    <Data/>
+    <Filter/>
+  </Receiver>
+  <Receiver>
+    <Name>Document ID Generator</Name>
+    <Synchronization>Synchronous</Synchronization>
+    <Type>10002</Type>
+    <SequenceNumber>1001</SequenceNumber>
+    <Url/>
+    <Assembly>Microsoft.Office.DocumentManagement, Version=15.0.0.0, Culture=neutral, PublicKeyToken=71e9bce111e9429c</Assembly>
+    <Class>Microsoft.Office.DocumentManagement.Internal.DocIdHandler</Class>
+    <Data/>
+    <Filter/>
+  </Receiver>
+  <Receiver>
+    <Name>Document ID Generator</Name>
+    <Synchronization>Synchronous</Synchronization>
+    <Type>10004</Type>
+    <SequenceNumber>1002</SequenceNumber>
+    <Url/>
+    <Assembly>Microsoft.Office.DocumentManagement, Version=15.0.0.0, Culture=neutral, PublicKeyToken=71e9bce111e9429c</Assembly>
+    <Class>Microsoft.Office.DocumentManagement.Internal.DocIdHandler</Class>
+    <Data/>
+    <Filter/>
+  </Receiver>
+  <Receiver>
+    <Name>Document ID Generator</Name>
+    <Synchronization>Synchronous</Synchronization>
+    <Type>10006</Type>
+    <SequenceNumber>1003</SequenceNumber>
+    <Url/>
+    <Assembly>Microsoft.Office.DocumentManagement, Version=15.0.0.0, Culture=neutral, PublicKeyToken=71e9bce111e9429c</Assembly>
+    <Class>Microsoft.Office.DocumentManagement.Internal.DocIdHandler</Class>
+    <Data/>
+    <Filter/>
+  </Receiver>
+</spe:Receivers>
+</file>
+
+<file path=customXml/item2.xml><?xml version="1.0" encoding="utf-8"?>
 <p:properties xmlns:p="http://schemas.microsoft.com/office/2006/metadata/properties" xmlns:xsi="http://www.w3.org/2001/XMLSchema-instance" xmlns:pc="http://schemas.microsoft.com/office/infopath/2007/PartnerControls">
   <documentManagement>
     <WebPartName xmlns="4d2834f2-6e62-48ef-822a-880d84868a39" xsi:nil="true"/>
@@ -8116,57 +8164,16 @@
 </p:properties>
 </file>
 
-<file path=customXml/item2.xml><?xml version="1.0" encoding="utf-8"?>
+<file path=customXml/item3.xml><?xml version="1.0" encoding="utf-8"?>
 <?mso-contentType ?>
-<spe:Receivers xmlns:spe="http://schemas.microsoft.com/sharepoint/events">
-  <Receiver>
-    <Name>Document ID Generator</Name>
-    <Synchronization>Synchronous</Synchronization>
-    <Type>10001</Type>
-    <SequenceNumber>1000</SequenceNumber>
-    <Url/>
-    <Assembly>Microsoft.Office.DocumentManagement, Version=15.0.0.0, Culture=neutral, PublicKeyToken=71e9bce111e9429c</Assembly>
-    <Class>Microsoft.Office.DocumentManagement.Internal.DocIdHandler</Class>
-    <Data/>
-    <Filter/>
-  </Receiver>
-  <Receiver>
-    <Name>Document ID Generator</Name>
-    <Synchronization>Synchronous</Synchronization>
-    <Type>10002</Type>
-    <SequenceNumber>1001</SequenceNumber>
-    <Url/>
-    <Assembly>Microsoft.Office.DocumentManagement, Version=15.0.0.0, Culture=neutral, PublicKeyToken=71e9bce111e9429c</Assembly>
-    <Class>Microsoft.Office.DocumentManagement.Internal.DocIdHandler</Class>
-    <Data/>
-    <Filter/>
-  </Receiver>
-  <Receiver>
-    <Name>Document ID Generator</Name>
-    <Synchronization>Synchronous</Synchronization>
-    <Type>10004</Type>
-    <SequenceNumber>1002</SequenceNumber>
-    <Url/>
-    <Assembly>Microsoft.Office.DocumentManagement, Version=15.0.0.0, Culture=neutral, PublicKeyToken=71e9bce111e9429c</Assembly>
-    <Class>Microsoft.Office.DocumentManagement.Internal.DocIdHandler</Class>
-    <Data/>
-    <Filter/>
-  </Receiver>
-  <Receiver>
-    <Name>Document ID Generator</Name>
-    <Synchronization>Synchronous</Synchronization>
-    <Type>10006</Type>
-    <SequenceNumber>1003</SequenceNumber>
-    <Url/>
-    <Assembly>Microsoft.Office.DocumentManagement, Version=15.0.0.0, Culture=neutral, PublicKeyToken=71e9bce111e9429c</Assembly>
-    <Class>Microsoft.Office.DocumentManagement.Internal.DocIdHandler</Class>
-    <Data/>
-    <Filter/>
-  </Receiver>
-</spe:Receivers>
+<FormTemplates xmlns="http://schemas.microsoft.com/sharepoint/v3/contenttype/forms">
+  <Display>DocumentLibraryForm</Display>
+  <Edit>DocumentLibraryForm</Edit>
+  <New>DocumentLibraryForm</New>
+</FormTemplates>
 </file>
 
-<file path=customXml/item3.xml><?xml version="1.0" encoding="utf-8"?>
+<file path=customXml/item4.xml><?xml version="1.0" encoding="utf-8"?>
 <ct:contentTypeSchema xmlns:ct="http://schemas.microsoft.com/office/2006/metadata/contentType" xmlns:ma="http://schemas.microsoft.com/office/2006/metadata/properties/metaAttributes" ct:_="" ma:_="" ma:contentTypeName="AFARS" ma:contentTypeID="0x0101005B30DBF8331A6E49B938A000A393551D00BF7CB0DACCB2794986B8E90A9FF96C63" ma:contentTypeVersion="23" ma:contentTypeDescription="Army Federal Acquisition Regulation Supplement" ma:contentTypeScope="" ma:versionID="86d6480d484284c9b3b4cc1a313a0202">
   <xsd:schema xmlns:xsd="http://www.w3.org/2001/XMLSchema" xmlns:xs="http://www.w3.org/2001/XMLSchema" xmlns:p="http://schemas.microsoft.com/office/2006/metadata/properties" xmlns:ns1="4d2834f2-6e62-48ef-822a-880d84868a39" targetNamespace="http://schemas.microsoft.com/office/2006/metadata/properties" ma:root="true" ma:fieldsID="4830b98530b6a38c7f266cc2d908e6a1" ns1:_="">
     <xsd:import namespace="4d2834f2-6e62-48ef-822a-880d84868a39"/>
@@ -8436,20 +8443,19 @@
 </ct:contentTypeSchema>
 </file>
 
-<file path=customXml/item4.xml><?xml version="1.0" encoding="utf-8"?>
-<?mso-contentType ?>
-<FormTemplates xmlns="http://schemas.microsoft.com/sharepoint/v3/contenttype/forms">
-  <Display>DocumentLibraryForm</Display>
-  <Edit>DocumentLibraryForm</Edit>
-  <New>DocumentLibraryForm</New>
-</FormTemplates>
-</file>
-
 <file path=customXml/item5.xml><?xml version="1.0" encoding="utf-8"?>
 <b:Sources xmlns:b="http://schemas.openxmlformats.org/officeDocument/2006/bibliography" xmlns="http://schemas.openxmlformats.org/officeDocument/2006/bibliography" SelectedStyle="\APA.XSL" StyleName="APA Fifth Edition"/>
 </file>
 
 <file path=customXml/itemProps1.xml><?xml version="1.0" encoding="utf-8"?>
+<ds:datastoreItem xmlns:ds="http://schemas.openxmlformats.org/officeDocument/2006/customXml" ds:itemID="{89B0433C-834E-4245-9E54-D80C503EAC46}">
+  <ds:schemaRefs>
+    <ds:schemaRef ds:uri="http://schemas.microsoft.com/sharepoint/events"/>
+  </ds:schemaRefs>
+</ds:datastoreItem>
+</file>
+
+<file path=customXml/itemProps2.xml><?xml version="1.0" encoding="utf-8"?>
 <ds:datastoreItem xmlns:ds="http://schemas.openxmlformats.org/officeDocument/2006/customXml" ds:itemID="{CFD62850-7C3B-4871-A32B-891D06A416FD}">
   <ds:schemaRefs>
     <ds:schemaRef ds:uri="http://purl.org/dc/elements/1.1/"/>
@@ -8465,15 +8471,15 @@
 </ds:datastoreItem>
 </file>
 
-<file path=customXml/itemProps2.xml><?xml version="1.0" encoding="utf-8"?>
-<ds:datastoreItem xmlns:ds="http://schemas.openxmlformats.org/officeDocument/2006/customXml" ds:itemID="{89B0433C-834E-4245-9E54-D80C503EAC46}">
+<file path=customXml/itemProps3.xml><?xml version="1.0" encoding="utf-8"?>
+<ds:datastoreItem xmlns:ds="http://schemas.openxmlformats.org/officeDocument/2006/customXml" ds:itemID="{DD84A3C9-1D45-4A5A-9123-61BC0947B138}">
   <ds:schemaRefs>
-    <ds:schemaRef ds:uri="http://schemas.microsoft.com/sharepoint/events"/>
+    <ds:schemaRef ds:uri="http://schemas.microsoft.com/sharepoint/v3/contenttype/forms"/>
   </ds:schemaRefs>
 </ds:datastoreItem>
 </file>
 
-<file path=customXml/itemProps3.xml><?xml version="1.0" encoding="utf-8"?>
+<file path=customXml/itemProps4.xml><?xml version="1.0" encoding="utf-8"?>
 <ds:datastoreItem xmlns:ds="http://schemas.openxmlformats.org/officeDocument/2006/customXml" ds:itemID="{0D36BEB0-6991-4E5C-A8D2-88FDA5A7AEE6}">
   <ds:schemaRefs>
     <ds:schemaRef ds:uri="http://schemas.microsoft.com/office/2006/metadata/contentType"/>
@@ -8491,16 +8497,8 @@
 </ds:datastoreItem>
 </file>
 
-<file path=customXml/itemProps4.xml><?xml version="1.0" encoding="utf-8"?>
-<ds:datastoreItem xmlns:ds="http://schemas.openxmlformats.org/officeDocument/2006/customXml" ds:itemID="{DD84A3C9-1D45-4A5A-9123-61BC0947B138}">
-  <ds:schemaRefs>
-    <ds:schemaRef ds:uri="http://schemas.microsoft.com/sharepoint/v3/contenttype/forms"/>
-  </ds:schemaRefs>
-</ds:datastoreItem>
-</file>
-
 <file path=customXml/itemProps5.xml><?xml version="1.0" encoding="utf-8"?>
-<ds:datastoreItem xmlns:ds="http://schemas.openxmlformats.org/officeDocument/2006/customXml" ds:itemID="{1A8E0E49-0B80-445F-BE44-91997F8D7212}">
+<ds:datastoreItem xmlns:ds="http://schemas.openxmlformats.org/officeDocument/2006/customXml" ds:itemID="{F3CBC7EF-1BEA-433C-8602-6BFE8BE578B0}">
   <ds:schemaRefs>
     <ds:schemaRef ds:uri="http://schemas.openxmlformats.org/officeDocument/2006/bibliography"/>
   </ds:schemaRefs>
